--- a/task/Задание Коркуц.docx
+++ b/task/Задание Коркуц.docx
@@ -82,8 +82,184 @@
         </w:rPr>
         <w:t>;</w:t>
       </w:r>
+    </w:p>
+    <w:p>
+      <w:pPr>
+        <w:spacing w:after="0" w:line="240" w:lineRule="auto"/>
+        <w:ind w:firstLine="708"/>
+        <w:jc w:val="both"/>
+        <w:rPr>
+          <w:rFonts w:ascii="Times New Roman" w:hAnsi="Times New Roman" w:cs="Times New Roman"/>
+          <w:sz w:val="28"/>
+        </w:rPr>
+      </w:pPr>
+      <w:r>
+        <w:rPr>
+          <w:rFonts w:hint="default" w:ascii="Times New Roman" w:hAnsi="Times New Roman" w:cs="Times New Roman"/>
+          <w:sz w:val="28"/>
+          <w:lang w:val="ru-RU"/>
+        </w:rPr>
+        <w:t xml:space="preserve">иметь </w:t>
+      </w:r>
+      <w:r>
+        <w:rPr>
+          <w:rFonts w:ascii="Times New Roman" w:hAnsi="Times New Roman" w:cs="Times New Roman"/>
+          <w:sz w:val="28"/>
+        </w:rPr>
+        <w:t xml:space="preserve">единую базу данных, хранящую информацию о пользователях, проектах, категориях проектов, </w:t>
+      </w:r>
+      <w:r>
+        <w:rPr>
+          <w:rFonts w:hint="default" w:ascii="Times New Roman" w:hAnsi="Times New Roman" w:cs="Times New Roman"/>
+          <w:sz w:val="28"/>
+          <w:lang w:val="ru-RU"/>
+        </w:rPr>
+        <w:t>шагах проектов</w:t>
+      </w:r>
+      <w:r>
+        <w:rPr>
+          <w:rFonts w:ascii="Times New Roman" w:hAnsi="Times New Roman" w:cs="Times New Roman"/>
+          <w:sz w:val="28"/>
+        </w:rPr>
+        <w:t xml:space="preserve"> и прогрессе их выполнения и средства доступа и обработки хранящейся информации;</w:t>
+      </w:r>
+    </w:p>
+    <w:p>
+      <w:pPr>
+        <w:spacing w:after="0" w:line="240" w:lineRule="auto"/>
+        <w:ind w:firstLine="708"/>
+        <w:jc w:val="both"/>
+        <w:rPr>
+          <w:rFonts w:ascii="Times New Roman" w:hAnsi="Times New Roman" w:cs="Times New Roman"/>
+          <w:sz w:val="28"/>
+        </w:rPr>
+      </w:pPr>
+      <w:r>
+        <w:rPr>
+          <w:rFonts w:hint="default" w:ascii="Times New Roman" w:hAnsi="Times New Roman" w:cs="Times New Roman"/>
+          <w:sz w:val="28"/>
+          <w:lang w:val="ru-RU"/>
+        </w:rPr>
+        <w:t xml:space="preserve">иметь </w:t>
+      </w:r>
+      <w:r>
+        <w:rPr>
+          <w:rFonts w:ascii="Times New Roman" w:hAnsi="Times New Roman" w:cs="Times New Roman"/>
+          <w:sz w:val="28"/>
+        </w:rPr>
+        <w:t>систему авторизации и аутентификации пользователей различных категорий и обеспечивать реализацию различных ролевых политик для этих категорий;</w:t>
+      </w:r>
+    </w:p>
+    <w:p>
+      <w:pPr>
+        <w:spacing w:after="0" w:line="240" w:lineRule="auto"/>
+        <w:ind w:firstLine="708"/>
+        <w:jc w:val="both"/>
+        <w:rPr>
+          <w:rFonts w:ascii="Times New Roman" w:hAnsi="Times New Roman" w:cs="Times New Roman"/>
+          <w:sz w:val="28"/>
+        </w:rPr>
+      </w:pPr>
+      <w:r>
+        <w:rPr>
+          <w:rFonts w:ascii="Times New Roman" w:hAnsi="Times New Roman" w:cs="Times New Roman"/>
+          <w:sz w:val="28"/>
+        </w:rPr>
+        <w:t>позволять планировать и контролировать процессы обучения, представленные в виде совокупности отдельных задач для пользователей;</w:t>
+      </w:r>
+    </w:p>
+    <w:p>
+      <w:pPr>
+        <w:spacing w:after="0" w:line="240" w:lineRule="auto"/>
+        <w:ind w:firstLine="708"/>
+        <w:jc w:val="both"/>
+        <w:rPr>
+          <w:rFonts w:ascii="Times New Roman" w:hAnsi="Times New Roman" w:cs="Times New Roman"/>
+          <w:sz w:val="28"/>
+        </w:rPr>
+      </w:pPr>
+      <w:r>
+        <w:rPr>
+          <w:rFonts w:ascii="Times New Roman" w:hAnsi="Times New Roman" w:cs="Times New Roman"/>
+          <w:sz w:val="28"/>
+        </w:rPr>
+        <w:t>редактировать описани</w:t>
+      </w:r>
+      <w:r>
+        <w:rPr>
+          <w:rFonts w:ascii="Times New Roman" w:hAnsi="Times New Roman" w:cs="Times New Roman"/>
+          <w:sz w:val="28"/>
+          <w:lang w:val="ru-RU"/>
+        </w:rPr>
+        <w:t>е</w:t>
+      </w:r>
+      <w:r>
+        <w:rPr>
+          <w:rFonts w:ascii="Times New Roman" w:hAnsi="Times New Roman" w:cs="Times New Roman"/>
+          <w:sz w:val="28"/>
+        </w:rPr>
+        <w:t xml:space="preserve"> и процесс выполнения задач пользователей;</w:t>
+      </w:r>
+    </w:p>
+    <w:p>
+      <w:pPr>
+        <w:spacing w:after="0" w:line="240" w:lineRule="auto"/>
+        <w:ind w:firstLine="708"/>
+        <w:jc w:val="both"/>
+        <w:rPr>
+          <w:rFonts w:ascii="Times New Roman" w:hAnsi="Times New Roman" w:cs="Times New Roman"/>
+          <w:sz w:val="28"/>
+        </w:rPr>
+      </w:pPr>
+      <w:r>
+        <w:rPr>
+          <w:rFonts w:ascii="Times New Roman" w:hAnsi="Times New Roman" w:cs="Times New Roman"/>
+          <w:sz w:val="28"/>
+        </w:rPr>
+        <w:t>создавать отчёты по проектам за определ</w:t>
+      </w:r>
+      <w:r>
+        <w:rPr>
+          <w:rFonts w:ascii="Times New Roman" w:hAnsi="Times New Roman" w:cs="Times New Roman"/>
+          <w:sz w:val="28"/>
+          <w:lang w:val="ru-RU"/>
+        </w:rPr>
+        <w:t>ё</w:t>
+      </w:r>
+      <w:r>
+        <w:rPr>
+          <w:rFonts w:ascii="Times New Roman" w:hAnsi="Times New Roman" w:cs="Times New Roman"/>
+          <w:sz w:val="28"/>
+        </w:rPr>
+        <w:t>нный промежуток времени;</w:t>
+      </w:r>
+    </w:p>
+    <w:p>
+      <w:pPr>
+        <w:spacing w:after="0" w:line="240" w:lineRule="auto"/>
+        <w:ind w:firstLine="708"/>
+        <w:jc w:val="both"/>
+        <w:rPr>
+          <w:rFonts w:ascii="Times New Roman" w:hAnsi="Times New Roman" w:cs="Times New Roman"/>
+          <w:sz w:val="28"/>
+        </w:rPr>
+      </w:pPr>
+      <w:r>
+        <w:rPr>
+          <w:rFonts w:ascii="Times New Roman" w:hAnsi="Times New Roman" w:cs="Times New Roman"/>
+          <w:sz w:val="28"/>
+        </w:rPr>
+        <w:t>предоставлять пользователям возможность непосредственного общения по изучаемым технологиям и поиска других пользователей</w:t>
+      </w:r>
       <w:bookmarkStart w:id="0" w:name="_GoBack"/>
       <w:bookmarkEnd w:id="0"/>
+      <w:r>
+        <w:rPr>
+          <w:rFonts w:ascii="Times New Roman" w:hAnsi="Times New Roman" w:cs="Times New Roman"/>
+          <w:sz w:val="28"/>
+        </w:rPr>
+        <w:t>;</w:t>
+      </w:r>
     </w:p>
     <w:p>
       <w:pPr>
@@ -97,18 +273,33 @@
       </w:pPr>
       <w:r>
         <w:rPr>
+          <w:rFonts w:ascii="Times New Roman" w:hAnsi="Times New Roman" w:cs="Times New Roman"/>
+          <w:sz w:val="28"/>
+        </w:rPr>
+        <w:t>иметь систему</w:t>
+      </w:r>
+      <w:r>
+        <w:rPr>
           <w:rFonts w:hint="default" w:ascii="Times New Roman" w:hAnsi="Times New Roman" w:cs="Times New Roman"/>
           <w:sz w:val="28"/>
           <w:lang w:val="ru-RU"/>
         </w:rPr>
-        <w:t xml:space="preserve">иметь </w:t>
-      </w:r>
-      <w:r>
-        <w:rPr>
-          <w:rFonts w:ascii="Times New Roman" w:hAnsi="Times New Roman" w:cs="Times New Roman"/>
-          <w:sz w:val="28"/>
-        </w:rPr>
-        <w:t xml:space="preserve">единую базу данных, хранящую информацию о пользователях, проектах, категориях проектов, </w:t>
+        <w:t xml:space="preserve"> создания пользовательских тестов и возможность</w:t>
+      </w:r>
+      <w:r>
+        <w:rPr>
+          <w:rFonts w:ascii="Times New Roman" w:hAnsi="Times New Roman" w:cs="Times New Roman"/>
+          <w:sz w:val="28"/>
+        </w:rPr>
+        <w:t xml:space="preserve"> </w:t>
+      </w:r>
+      <w:r>
+        <w:rPr>
+          <w:rFonts w:ascii="Times New Roman" w:hAnsi="Times New Roman" w:cs="Times New Roman"/>
+          <w:sz w:val="28"/>
+          <w:lang w:val="ru-RU"/>
+        </w:rPr>
+        <w:t>оценки</w:t>
       </w:r>
       <w:r>
         <w:rPr>
@@ -116,14 +307,29 @@
           <w:sz w:val="28"/>
           <w:lang w:val="ru-RU"/>
         </w:rPr>
-        <w:t>шагах проектов</w:t>
-      </w:r>
-      <w:r>
-        <w:rPr>
-          <w:rFonts w:ascii="Times New Roman" w:hAnsi="Times New Roman" w:cs="Times New Roman"/>
-          <w:sz w:val="28"/>
-        </w:rPr>
-        <w:t xml:space="preserve"> и прогрессе их выполнения и средства доступа и обработки хранящейся информации;</w:t>
+        <w:t xml:space="preserve"> </w:t>
+      </w:r>
+      <w:r>
+        <w:rPr>
+          <w:rFonts w:ascii="Times New Roman" w:hAnsi="Times New Roman" w:cs="Times New Roman"/>
+          <w:sz w:val="28"/>
+        </w:rPr>
+        <w:t>тестов</w:t>
+      </w:r>
+      <w:r>
+        <w:rPr>
+          <w:rFonts w:hint="default" w:ascii="Times New Roman" w:hAnsi="Times New Roman" w:cs="Times New Roman"/>
+          <w:sz w:val="28"/>
+          <w:lang w:val="ru-RU"/>
+        </w:rPr>
+        <w:t xml:space="preserve"> одних</w:t>
+      </w:r>
+      <w:r>
+        <w:rPr>
+          <w:rFonts w:ascii="Times New Roman" w:hAnsi="Times New Roman" w:cs="Times New Roman"/>
+          <w:sz w:val="28"/>
+        </w:rPr>
+        <w:t xml:space="preserve"> пользователей другими пользователями.</w:t>
       </w:r>
     </w:p>
     <w:p>
@@ -132,144 +338,18 @@
         <w:ind w:firstLine="708"/>
         <w:jc w:val="both"/>
         <w:rPr>
-          <w:rFonts w:ascii="Times New Roman" w:hAnsi="Times New Roman" w:cs="Times New Roman"/>
-          <w:sz w:val="28"/>
-        </w:rPr>
-      </w:pPr>
-      <w:r>
-        <w:rPr>
           <w:rFonts w:hint="default" w:ascii="Times New Roman" w:hAnsi="Times New Roman" w:cs="Times New Roman"/>
           <w:sz w:val="28"/>
           <w:lang w:val="ru-RU"/>
         </w:rPr>
-        <w:t xml:space="preserve">иметь </w:t>
-      </w:r>
-      <w:r>
-        <w:rPr>
-          <w:rFonts w:ascii="Times New Roman" w:hAnsi="Times New Roman" w:cs="Times New Roman"/>
-          <w:sz w:val="28"/>
-        </w:rPr>
-        <w:t>систему авторизации и аутентификации пользователей различных категорий и обеспечивать реализацию различных ролевых политик для этих категорий;</w:t>
-      </w:r>
-    </w:p>
-    <w:p>
-      <w:pPr>
-        <w:spacing w:after="0" w:line="240" w:lineRule="auto"/>
-        <w:ind w:firstLine="708"/>
-        <w:jc w:val="both"/>
-        <w:rPr>
-          <w:rFonts w:ascii="Times New Roman" w:hAnsi="Times New Roman" w:cs="Times New Roman"/>
-          <w:sz w:val="28"/>
-        </w:rPr>
-      </w:pPr>
-      <w:r>
-        <w:rPr>
-          <w:rFonts w:ascii="Times New Roman" w:hAnsi="Times New Roman" w:cs="Times New Roman"/>
-          <w:sz w:val="28"/>
-        </w:rPr>
-        <w:t>позволять планировать и контролировать процессы обучения, представленные в виде совокупности отдельных задач для пользователей;</w:t>
-      </w:r>
-    </w:p>
-    <w:p>
-      <w:pPr>
-        <w:spacing w:after="0" w:line="240" w:lineRule="auto"/>
-        <w:ind w:firstLine="708"/>
-        <w:jc w:val="both"/>
-        <w:rPr>
-          <w:rFonts w:ascii="Times New Roman" w:hAnsi="Times New Roman" w:cs="Times New Roman"/>
-          <w:sz w:val="28"/>
-        </w:rPr>
-      </w:pPr>
-      <w:r>
-        <w:rPr>
-          <w:rFonts w:ascii="Times New Roman" w:hAnsi="Times New Roman" w:cs="Times New Roman"/>
-          <w:sz w:val="28"/>
-        </w:rPr>
-        <w:t>редактировать описани</w:t>
-      </w:r>
-      <w:r>
-        <w:rPr>
-          <w:rFonts w:ascii="Times New Roman" w:hAnsi="Times New Roman" w:cs="Times New Roman"/>
-          <w:sz w:val="28"/>
-          <w:lang w:val="ru-RU"/>
-        </w:rPr>
-        <w:t>е</w:t>
-      </w:r>
-      <w:r>
-        <w:rPr>
-          <w:rFonts w:ascii="Times New Roman" w:hAnsi="Times New Roman" w:cs="Times New Roman"/>
-          <w:sz w:val="28"/>
-        </w:rPr>
-        <w:t xml:space="preserve"> и процесс выполнения задач пользователей;</w:t>
-      </w:r>
-    </w:p>
-    <w:p>
-      <w:pPr>
-        <w:spacing w:after="0" w:line="240" w:lineRule="auto"/>
-        <w:ind w:firstLine="708"/>
-        <w:jc w:val="both"/>
-        <w:rPr>
-          <w:rFonts w:ascii="Times New Roman" w:hAnsi="Times New Roman" w:cs="Times New Roman"/>
-          <w:sz w:val="28"/>
-        </w:rPr>
-      </w:pPr>
-      <w:r>
-        <w:rPr>
-          <w:rFonts w:ascii="Times New Roman" w:hAnsi="Times New Roman" w:cs="Times New Roman"/>
-          <w:sz w:val="28"/>
-        </w:rPr>
-        <w:t>создавать отчёты по проектам за определ</w:t>
-      </w:r>
-      <w:r>
-        <w:rPr>
-          <w:rFonts w:ascii="Times New Roman" w:hAnsi="Times New Roman" w:cs="Times New Roman"/>
-          <w:sz w:val="28"/>
-          <w:lang w:val="ru-RU"/>
-        </w:rPr>
-        <w:t>ё</w:t>
-      </w:r>
-      <w:r>
-        <w:rPr>
-          <w:rFonts w:ascii="Times New Roman" w:hAnsi="Times New Roman" w:cs="Times New Roman"/>
-          <w:sz w:val="28"/>
-        </w:rPr>
-        <w:t>нный промежуток времени;</w:t>
-      </w:r>
-    </w:p>
-    <w:p>
-      <w:pPr>
-        <w:spacing w:after="0" w:line="240" w:lineRule="auto"/>
-        <w:ind w:firstLine="708"/>
-        <w:jc w:val="both"/>
-        <w:rPr>
-          <w:rFonts w:ascii="Times New Roman" w:hAnsi="Times New Roman" w:cs="Times New Roman"/>
-          <w:sz w:val="28"/>
-        </w:rPr>
-      </w:pPr>
-      <w:r>
-        <w:rPr>
-          <w:rFonts w:ascii="Times New Roman" w:hAnsi="Times New Roman" w:cs="Times New Roman"/>
-          <w:sz w:val="28"/>
-        </w:rPr>
-        <w:t>предоставлять пользователям возможность непосредственного общения по изучаемым технологиям и поиска других пользователей с похожими интересами;</w:t>
-      </w:r>
-    </w:p>
-    <w:p>
-      <w:pPr>
-        <w:spacing w:after="0" w:line="240" w:lineRule="auto"/>
-        <w:ind w:firstLine="708"/>
-        <w:jc w:val="both"/>
-        <w:rPr>
-          <w:rFonts w:ascii="Times New Roman" w:hAnsi="Times New Roman" w:cs="Times New Roman"/>
-          <w:sz w:val="28"/>
-        </w:rPr>
-      </w:pPr>
-      <w:r>
-        <w:rPr>
-          <w:rFonts w:ascii="Times New Roman" w:hAnsi="Times New Roman" w:cs="Times New Roman"/>
-          <w:sz w:val="28"/>
-        </w:rPr>
-        <w:t>иметь систему</w:t>
+      </w:pPr>
+      <w:r>
+        <w:rPr>
+          <w:rFonts w:ascii="Times New Roman" w:hAnsi="Times New Roman" w:cs="Times New Roman"/>
+          <w:sz w:val="28"/>
+          <w:lang w:val="ru-RU"/>
+        </w:rPr>
+        <w:t>Иметь</w:t>
       </w:r>
       <w:r>
         <w:rPr>
@@ -277,52 +357,7 @@
           <w:sz w:val="28"/>
           <w:lang w:val="ru-RU"/>
         </w:rPr>
-        <w:t xml:space="preserve"> создания пользовательских тестов и возможность</w:t>
-      </w:r>
-      <w:r>
-        <w:rPr>
-          <w:rFonts w:ascii="Times New Roman" w:hAnsi="Times New Roman" w:cs="Times New Roman"/>
-          <w:sz w:val="28"/>
-        </w:rPr>
-        <w:t xml:space="preserve"> </w:t>
-      </w:r>
-      <w:r>
-        <w:rPr>
-          <w:rFonts w:ascii="Times New Roman" w:hAnsi="Times New Roman" w:cs="Times New Roman"/>
-          <w:sz w:val="28"/>
-          <w:lang w:val="ru-RU"/>
-        </w:rPr>
-        <w:t>оценки</w:t>
-      </w:r>
-      <w:r>
-        <w:rPr>
-          <w:rFonts w:hint="default" w:ascii="Times New Roman" w:hAnsi="Times New Roman" w:cs="Times New Roman"/>
-          <w:sz w:val="28"/>
-          <w:lang w:val="ru-RU"/>
-        </w:rPr>
-        <w:t xml:space="preserve"> </w:t>
-      </w:r>
-      <w:r>
-        <w:rPr>
-          <w:rFonts w:ascii="Times New Roman" w:hAnsi="Times New Roman" w:cs="Times New Roman"/>
-          <w:sz w:val="28"/>
-        </w:rPr>
-        <w:t>тестов</w:t>
-      </w:r>
-      <w:r>
-        <w:rPr>
-          <w:rFonts w:hint="default" w:ascii="Times New Roman" w:hAnsi="Times New Roman" w:cs="Times New Roman"/>
-          <w:sz w:val="28"/>
-          <w:lang w:val="ru-RU"/>
-        </w:rPr>
-        <w:t xml:space="preserve"> одних</w:t>
-      </w:r>
-      <w:r>
-        <w:rPr>
-          <w:rFonts w:ascii="Times New Roman" w:hAnsi="Times New Roman" w:cs="Times New Roman"/>
-          <w:sz w:val="28"/>
-        </w:rPr>
-        <w:t xml:space="preserve"> пользователей другими пользователями.</w:t>
+        <w:t xml:space="preserve"> средство персонального контроля изученного материала.</w:t>
       </w:r>
     </w:p>
     <w:p>
@@ -479,7 +514,7 @@
     <w:lsdException w:qFormat="1" w:unhideWhenUsed="0" w:uiPriority="10" w:semiHidden="0" w:name="Title"/>
     <w:lsdException w:uiPriority="99" w:name="Closing"/>
     <w:lsdException w:uiPriority="99" w:name="Signature"/>
-    <w:lsdException w:uiPriority="1" w:name="Default Paragraph Font"/>
+    <w:lsdException w:qFormat="1" w:uiPriority="1" w:name="Default Paragraph Font"/>
     <w:lsdException w:uiPriority="99" w:name="Body Text"/>
     <w:lsdException w:uiPriority="99" w:name="Body Text Indent"/>
     <w:lsdException w:uiPriority="99" w:name="List Continue"/>
@@ -517,7 +552,7 @@
     <w:lsdException w:uiPriority="99" w:name="HTML Sample"/>
     <w:lsdException w:uiPriority="99" w:name="HTML Typewriter"/>
     <w:lsdException w:uiPriority="99" w:name="HTML Variable"/>
-    <w:lsdException w:uiPriority="99" w:name="Normal Table"/>
+    <w:lsdException w:qFormat="1" w:uiPriority="99" w:name="Normal Table"/>
     <w:lsdException w:uiPriority="99" w:name="annotation subject"/>
     <w:lsdException w:uiPriority="99" w:name="Table Simple 1"/>
     <w:lsdException w:uiPriority="99" w:name="Table Simple 2"/>
@@ -564,7 +599,105 @@
     <w:lsdException w:uiPriority="99" w:name="Balloon Text"/>
     <w:lsdException w:unhideWhenUsed="0" w:uiPriority="39" w:semiHidden="0" w:name="Table Grid"/>
     <w:lsdException w:uiPriority="99" w:name="Table Theme"/>
+    <w:lsdException w:unhideWhenUsed="0" w:uiPriority="60" w:semiHidden="0" w:name="Light Shading"/>
+    <w:lsdException w:unhideWhenUsed="0" w:uiPriority="61" w:semiHidden="0" w:name="Light List"/>
+    <w:lsdException w:unhideWhenUsed="0" w:uiPriority="62" w:semiHidden="0" w:name="Light Grid"/>
+    <w:lsdException w:unhideWhenUsed="0" w:uiPriority="63" w:semiHidden="0" w:name="Medium Shading 1"/>
+    <w:lsdException w:unhideWhenUsed="0" w:uiPriority="64" w:semiHidden="0" w:name="Medium Shading 2"/>
+    <w:lsdException w:unhideWhenUsed="0" w:uiPriority="65" w:semiHidden="0" w:name="Medium List 1"/>
+    <w:lsdException w:unhideWhenUsed="0" w:uiPriority="66" w:semiHidden="0" w:name="Medium List 2"/>
+    <w:lsdException w:unhideWhenUsed="0" w:uiPriority="67" w:semiHidden="0" w:name="Medium Grid 1"/>
+    <w:lsdException w:unhideWhenUsed="0" w:uiPriority="68" w:semiHidden="0" w:name="Medium Grid 2"/>
+    <w:lsdException w:unhideWhenUsed="0" w:uiPriority="69" w:semiHidden="0" w:name="Medium Grid 3"/>
+    <w:lsdException w:unhideWhenUsed="0" w:uiPriority="70" w:semiHidden="0" w:name="Dark List"/>
+    <w:lsdException w:unhideWhenUsed="0" w:uiPriority="71" w:semiHidden="0" w:name="Colorful Shading"/>
+    <w:lsdException w:unhideWhenUsed="0" w:uiPriority="72" w:semiHidden="0" w:name="Colorful List"/>
+    <w:lsdException w:unhideWhenUsed="0" w:uiPriority="73" w:semiHidden="0" w:name="Colorful Grid"/>
+    <w:lsdException w:unhideWhenUsed="0" w:uiPriority="60" w:semiHidden="0" w:name="Light Shading Accent 1"/>
+    <w:lsdException w:unhideWhenUsed="0" w:uiPriority="61" w:semiHidden="0" w:name="Light List Accent 1"/>
+    <w:lsdException w:unhideWhenUsed="0" w:uiPriority="62" w:semiHidden="0" w:name="Light Grid Accent 1"/>
+    <w:lsdException w:unhideWhenUsed="0" w:uiPriority="63" w:semiHidden="0" w:name="Medium Shading 1 Accent 1"/>
+    <w:lsdException w:unhideWhenUsed="0" w:uiPriority="64" w:semiHidden="0" w:name="Medium Shading 2 Accent 1"/>
+    <w:lsdException w:unhideWhenUsed="0" w:uiPriority="65" w:semiHidden="0" w:name="Medium List 1 Accent 1"/>
     <w:lsdException w:qFormat="1" w:unhideWhenUsed="0" w:uiPriority="34" w:semiHidden="0" w:name="List Paragraph"/>
+    <w:lsdException w:unhideWhenUsed="0" w:uiPriority="66" w:semiHidden="0" w:name="Medium List 2 Accent 1"/>
+    <w:lsdException w:unhideWhenUsed="0" w:uiPriority="67" w:semiHidden="0" w:name="Medium Grid 1 Accent 1"/>
+    <w:lsdException w:unhideWhenUsed="0" w:uiPriority="68" w:semiHidden="0" w:name="Medium Grid 2 Accent 1"/>
+    <w:lsdException w:unhideWhenUsed="0" w:uiPriority="69" w:semiHidden="0" w:name="Medium Grid 3 Accent 1"/>
+    <w:lsdException w:unhideWhenUsed="0" w:uiPriority="70" w:semiHidden="0" w:name="Dark List Accent 1"/>
+    <w:lsdException w:unhideWhenUsed="0" w:uiPriority="71" w:semiHidden="0" w:name="Colorful Shading Accent 1"/>
+    <w:lsdException w:unhideWhenUsed="0" w:uiPriority="72" w:semiHidden="0" w:name="Colorful List Accent 1"/>
+    <w:lsdException w:unhideWhenUsed="0" w:uiPriority="73" w:semiHidden="0" w:name="Colorful Grid Accent 1"/>
+    <w:lsdException w:unhideWhenUsed="0" w:uiPriority="60" w:semiHidden="0" w:name="Light Shading Accent 2"/>
+    <w:lsdException w:unhideWhenUsed="0" w:uiPriority="61" w:semiHidden="0" w:name="Light List Accent 2"/>
+    <w:lsdException w:unhideWhenUsed="0" w:uiPriority="62" w:semiHidden="0" w:name="Light Grid Accent 2"/>
+    <w:lsdException w:unhideWhenUsed="0" w:uiPriority="63" w:semiHidden="0" w:name="Medium Shading 1 Accent 2"/>
+    <w:lsdException w:unhideWhenUsed="0" w:uiPriority="64" w:semiHidden="0" w:name="Medium Shading 2 Accent 2"/>
+    <w:lsdException w:unhideWhenUsed="0" w:uiPriority="65" w:semiHidden="0" w:name="Medium List 1 Accent 2"/>
+    <w:lsdException w:unhideWhenUsed="0" w:uiPriority="66" w:semiHidden="0" w:name="Medium List 2 Accent 2"/>
+    <w:lsdException w:unhideWhenUsed="0" w:uiPriority="67" w:semiHidden="0" w:name="Medium Grid 1 Accent 2"/>
+    <w:lsdException w:unhideWhenUsed="0" w:uiPriority="68" w:semiHidden="0" w:name="Medium Grid 2 Accent 2"/>
+    <w:lsdException w:unhideWhenUsed="0" w:uiPriority="69" w:semiHidden="0" w:name="Medium Grid 3 Accent 2"/>
+    <w:lsdException w:unhideWhenUsed="0" w:uiPriority="70" w:semiHidden="0" w:name="Dark List Accent 2"/>
+    <w:lsdException w:unhideWhenUsed="0" w:uiPriority="71" w:semiHidden="0" w:name="Colorful Shading Accent 2"/>
+    <w:lsdException w:unhideWhenUsed="0" w:uiPriority="72" w:semiHidden="0" w:name="Colorful List Accent 2"/>
+    <w:lsdException w:unhideWhenUsed="0" w:uiPriority="73" w:semiHidden="0" w:name="Colorful Grid Accent 2"/>
+    <w:lsdException w:unhideWhenUsed="0" w:uiPriority="60" w:semiHidden="0" w:name="Light Shading Accent 3"/>
+    <w:lsdException w:unhideWhenUsed="0" w:uiPriority="61" w:semiHidden="0" w:name="Light List Accent 3"/>
+    <w:lsdException w:unhideWhenUsed="0" w:uiPriority="62" w:semiHidden="0" w:name="Light Grid Accent 3"/>
+    <w:lsdException w:unhideWhenUsed="0" w:uiPriority="63" w:semiHidden="0" w:name="Medium Shading 1 Accent 3"/>
+    <w:lsdException w:unhideWhenUsed="0" w:uiPriority="64" w:semiHidden="0" w:name="Medium Shading 2 Accent 3"/>
+    <w:lsdException w:unhideWhenUsed="0" w:uiPriority="65" w:semiHidden="0" w:name="Medium List 1 Accent 3"/>
+    <w:lsdException w:unhideWhenUsed="0" w:uiPriority="66" w:semiHidden="0" w:name="Medium List 2 Accent 3"/>
+    <w:lsdException w:unhideWhenUsed="0" w:uiPriority="67" w:semiHidden="0" w:name="Medium Grid 1 Accent 3"/>
+    <w:lsdException w:unhideWhenUsed="0" w:uiPriority="68" w:semiHidden="0" w:name="Medium Grid 2 Accent 3"/>
+    <w:lsdException w:unhideWhenUsed="0" w:uiPriority="69" w:semiHidden="0" w:name="Medium Grid 3 Accent 3"/>
+    <w:lsdException w:unhideWhenUsed="0" w:uiPriority="70" w:semiHidden="0" w:name="Dark List Accent 3"/>
+    <w:lsdException w:unhideWhenUsed="0" w:uiPriority="71" w:semiHidden="0" w:name="Colorful Shading Accent 3"/>
+    <w:lsdException w:unhideWhenUsed="0" w:uiPriority="72" w:semiHidden="0" w:name="Colorful List Accent 3"/>
+    <w:lsdException w:unhideWhenUsed="0" w:uiPriority="73" w:semiHidden="0" w:name="Colorful Grid Accent 3"/>
+    <w:lsdException w:unhideWhenUsed="0" w:uiPriority="60" w:semiHidden="0" w:name="Light Shading Accent 4"/>
+    <w:lsdException w:unhideWhenUsed="0" w:uiPriority="61" w:semiHidden="0" w:name="Light List Accent 4"/>
+    <w:lsdException w:unhideWhenUsed="0" w:uiPriority="62" w:semiHidden="0" w:name="Light Grid Accent 4"/>
+    <w:lsdException w:unhideWhenUsed="0" w:uiPriority="63" w:semiHidden="0" w:name="Medium Shading 1 Accent 4"/>
+    <w:lsdException w:unhideWhenUsed="0" w:uiPriority="64" w:semiHidden="0" w:name="Medium Shading 2 Accent 4"/>
+    <w:lsdException w:unhideWhenUsed="0" w:uiPriority="65" w:semiHidden="0" w:name="Medium List 1 Accent 4"/>
+    <w:lsdException w:unhideWhenUsed="0" w:uiPriority="66" w:semiHidden="0" w:name="Medium List 2 Accent 4"/>
+    <w:lsdException w:unhideWhenUsed="0" w:uiPriority="67" w:semiHidden="0" w:name="Medium Grid 1 Accent 4"/>
+    <w:lsdException w:unhideWhenUsed="0" w:uiPriority="68" w:semiHidden="0" w:name="Medium Grid 2 Accent 4"/>
+    <w:lsdException w:unhideWhenUsed="0" w:uiPriority="69" w:semiHidden="0" w:name="Medium Grid 3 Accent 4"/>
+    <w:lsdException w:unhideWhenUsed="0" w:uiPriority="70" w:semiHidden="0" w:name="Dark List Accent 4"/>
+    <w:lsdException w:unhideWhenUsed="0" w:uiPriority="71" w:semiHidden="0" w:name="Colorful Shading Accent 4"/>
+    <w:lsdException w:unhideWhenUsed="0" w:uiPriority="72" w:semiHidden="0" w:name="Colorful List Accent 4"/>
+    <w:lsdException w:unhideWhenUsed="0" w:uiPriority="73" w:semiHidden="0" w:name="Colorful Grid Accent 4"/>
+    <w:lsdException w:unhideWhenUsed="0" w:uiPriority="60" w:semiHidden="0" w:name="Light Shading Accent 5"/>
+    <w:lsdException w:unhideWhenUsed="0" w:uiPriority="61" w:semiHidden="0" w:name="Light List Accent 5"/>
+    <w:lsdException w:unhideWhenUsed="0" w:uiPriority="62" w:semiHidden="0" w:name="Light Grid Accent 5"/>
+    <w:lsdException w:unhideWhenUsed="0" w:uiPriority="63" w:semiHidden="0" w:name="Medium Shading 1 Accent 5"/>
+    <w:lsdException w:unhideWhenUsed="0" w:uiPriority="64" w:semiHidden="0" w:name="Medium Shading 2 Accent 5"/>
+    <w:lsdException w:unhideWhenUsed="0" w:uiPriority="65" w:semiHidden="0" w:name="Medium List 1 Accent 5"/>
+    <w:lsdException w:unhideWhenUsed="0" w:uiPriority="66" w:semiHidden="0" w:name="Medium List 2 Accent 5"/>
+    <w:lsdException w:unhideWhenUsed="0" w:uiPriority="67" w:semiHidden="0" w:name="Medium Grid 1 Accent 5"/>
+    <w:lsdException w:unhideWhenUsed="0" w:uiPriority="68" w:semiHidden="0" w:name="Medium Grid 2 Accent 5"/>
+    <w:lsdException w:unhideWhenUsed="0" w:uiPriority="69" w:semiHidden="0" w:name="Medium Grid 3 Accent 5"/>
+    <w:lsdException w:unhideWhenUsed="0" w:uiPriority="70" w:semiHidden="0" w:name="Dark List Accent 5"/>
+    <w:lsdException w:unhideWhenUsed="0" w:uiPriority="71" w:semiHidden="0" w:name="Colorful Shading Accent 5"/>
+    <w:lsdException w:unhideWhenUsed="0" w:uiPriority="72" w:semiHidden="0" w:name="Colorful List Accent 5"/>
+    <w:lsdException w:unhideWhenUsed="0" w:uiPriority="73" w:semiHidden="0" w:name="Colorful Grid Accent 5"/>
+    <w:lsdException w:unhideWhenUsed="0" w:uiPriority="60" w:semiHidden="0" w:name="Light Shading Accent 6"/>
+    <w:lsdException w:unhideWhenUsed="0" w:uiPriority="61" w:semiHidden="0" w:name="Light List Accent 6"/>
+    <w:lsdException w:unhideWhenUsed="0" w:uiPriority="62" w:semiHidden="0" w:name="Light Grid Accent 6"/>
+    <w:lsdException w:unhideWhenUsed="0" w:uiPriority="63" w:semiHidden="0" w:name="Medium Shading 1 Accent 6"/>
+    <w:lsdException w:unhideWhenUsed="0" w:uiPriority="64" w:semiHidden="0" w:name="Medium Shading 2 Accent 6"/>
+    <w:lsdException w:unhideWhenUsed="0" w:uiPriority="65" w:semiHidden="0" w:name="Medium List 1 Accent 6"/>
+    <w:lsdException w:unhideWhenUsed="0" w:uiPriority="66" w:semiHidden="0" w:name="Medium List 2 Accent 6"/>
+    <w:lsdException w:unhideWhenUsed="0" w:uiPriority="67" w:semiHidden="0" w:name="Medium Grid 1 Accent 6"/>
+    <w:lsdException w:unhideWhenUsed="0" w:uiPriority="68" w:semiHidden="0" w:name="Medium Grid 2 Accent 6"/>
+    <w:lsdException w:unhideWhenUsed="0" w:uiPriority="69" w:semiHidden="0" w:name="Medium Grid 3 Accent 6"/>
+    <w:lsdException w:unhideWhenUsed="0" w:uiPriority="70" w:semiHidden="0" w:name="Dark List Accent 6"/>
+    <w:lsdException w:unhideWhenUsed="0" w:uiPriority="71" w:semiHidden="0" w:name="Colorful Shading Accent 6"/>
+    <w:lsdException w:unhideWhenUsed="0" w:uiPriority="72" w:semiHidden="0" w:name="Colorful List Accent 6"/>
+    <w:lsdException w:unhideWhenUsed="0" w:uiPriority="73" w:semiHidden="0" w:name="Colorful Grid Accent 6"/>
   </w:latentStyles>
   <w:style w:type="paragraph" w:default="1" w:styleId="1">
     <w:name w:val="Normal"/>
@@ -584,12 +717,14 @@
     <w:name w:val="Default Paragraph Font"/>
     <w:semiHidden/>
     <w:unhideWhenUsed/>
+    <w:qFormat/>
     <w:uiPriority w:val="1"/>
   </w:style>
   <w:style w:type="table" w:default="1" w:styleId="3">
     <w:name w:val="Normal Table"/>
     <w:semiHidden/>
     <w:unhideWhenUsed/>
+    <w:qFormat/>
     <w:uiPriority w:val="99"/>
     <w:tblPr>
       <w:tblCellMar>
@@ -910,20 +1045,4 @@
   </a:themeElements>
   <a:objectDefaults/>
 </a:theme>
-</file>
-
-<file path=customXml/item1.xml><?xml version="1.0" encoding="utf-8"?>
-<s:customData xmlns="http://www.wps.cn/officeDocument/2013/wpsCustomData" xmlns:s="http://www.wps.cn/officeDocument/2013/wpsCustomData">
-  <customSectProps>
-    <customSectPr/>
-  </customSectProps>
-</s:customData>
-</file>
-
-<file path=customXml/itemProps1.xml><?xml version="1.0" encoding="utf-8"?>
-<ds:datastoreItem xmlns:ds="http://schemas.openxmlformats.org/officeDocument/2006/customXml" ds:itemID="{B1977F7D-205B-4081-913C-38D41E755F92}">
-  <ds:schemaRefs>
-    <ds:schemaRef ds:uri="http://www.wps.cn/officeDocument/2013/wpsCustomData"/>
-  </ds:schemaRefs>
-</ds:datastoreItem>
 </file>